--- a/Исследование+бэклог.docx
+++ b/Исследование+бэклог.docx
@@ -40,7 +40,7 @@
           <w:sz w:val="24"/>
           <w:szCs w:val="24"/>
         </w:rPr>
-        <w:t xml:space="preserve">аказчика </w:t>
+        <w:t xml:space="preserve">аказчик </w:t>
       </w:r>
       <w:r>
         <w:rPr>
@@ -204,6 +204,44 @@
         </w:rPr>
         <w:t>Так же в отношении клиента к продукту очень во многом влияют картинки. Поэтому нам нужно подобрать хорошие примеры для того, чтобы клиент, возможно, сделал фотосессию в подобном стиле.</w:t>
       </w:r>
+    </w:p>
+    <w:p>
+      <w:pPr>
+        <w:rPr>
+          <w:sz w:val="24"/>
+          <w:szCs w:val="24"/>
+        </w:rPr>
+      </w:pPr>
+      <w:r>
+        <w:rPr>
+          <w:sz w:val="24"/>
+          <w:szCs w:val="24"/>
+        </w:rPr>
+        <w:t xml:space="preserve">Также нужно подумать над меню, находящееся в футере сайта. </w:t>
+      </w:r>
+      <w:r>
+        <w:rPr>
+          <w:sz w:val="24"/>
+          <w:szCs w:val="24"/>
+        </w:rPr>
+        <w:t>На данный момент с</w:t>
+      </w:r>
+      <w:r>
+        <w:rPr>
+          <w:sz w:val="24"/>
+          <w:szCs w:val="24"/>
+        </w:rPr>
+        <w:t>с</w:t>
+      </w:r>
+      <w:r>
+        <w:rPr>
+          <w:sz w:val="24"/>
+          <w:szCs w:val="24"/>
+        </w:rPr>
+        <w:t xml:space="preserve">ылки находятся в почти хаотичном порядке и глаза клиента просто разбегаются, невозможно быстро найти ту марку, которую нужно. </w:t>
+      </w:r>
+      <w:bookmarkStart w:id="0" w:name="_GoBack"/>
+      <w:bookmarkEnd w:id="0"/>
     </w:p>
     <w:p>
       <w:pPr>
@@ -333,8 +371,6 @@
         </w:rPr>
         <w:t>Создать прототип главной страницы в десктопной и мобильной версии</w:t>
       </w:r>
-      <w:bookmarkStart w:id="0" w:name="_GoBack"/>
-      <w:bookmarkEnd w:id="0"/>
     </w:p>
     <w:p>
       <w:pPr>

--- a/Исследование+бэклог.docx
+++ b/Исследование+бэклог.docx
@@ -179,7 +179,21 @@
           <w:sz w:val="24"/>
           <w:szCs w:val="24"/>
         </w:rPr>
-        <w:t>, в которой содержится информация о магазине.</w:t>
+        <w:t>, в которой содержится информация о магазине</w:t>
+      </w:r>
+      <w:r>
+        <w:rPr>
+          <w:sz w:val="24"/>
+          <w:szCs w:val="24"/>
+        </w:rPr>
+        <w:t>, преимуществах, особенностях, то есть информация, которая донесет до клиента, что ему необходимо остаться именно на нашем сайте</w:t>
+      </w:r>
+      <w:r>
+        <w:rPr>
+          <w:sz w:val="24"/>
+          <w:szCs w:val="24"/>
+        </w:rPr>
+        <w:t>.</w:t>
       </w:r>
       <w:r>
         <w:rPr>
@@ -217,7 +231,21 @@
           <w:sz w:val="24"/>
           <w:szCs w:val="24"/>
         </w:rPr>
-        <w:t xml:space="preserve">Также нужно подумать над меню, находящееся в футере сайта. </w:t>
+        <w:t>Также нужно подумать над меню, находящ</w:t>
+      </w:r>
+      <w:r>
+        <w:rPr>
+          <w:sz w:val="24"/>
+          <w:szCs w:val="24"/>
+        </w:rPr>
+        <w:t>имся</w:t>
+      </w:r>
+      <w:r>
+        <w:rPr>
+          <w:sz w:val="24"/>
+          <w:szCs w:val="24"/>
+        </w:rPr>
+        <w:t xml:space="preserve"> в футере сайта. </w:t>
       </w:r>
       <w:r>
         <w:rPr>
@@ -240,8 +268,6 @@
         </w:rPr>
         <w:t xml:space="preserve">ылки находятся в почти хаотичном порядке и глаза клиента просто разбегаются, невозможно быстро найти ту марку, которую нужно. </w:t>
       </w:r>
-      <w:bookmarkStart w:id="0" w:name="_GoBack"/>
-      <w:bookmarkEnd w:id="0"/>
     </w:p>
     <w:p>
       <w:pPr>
@@ -291,6 +317,22 @@
         </w:rPr>
         <w:t>Провести исследование магазина</w:t>
       </w:r>
+      <w:r>
+        <w:rPr>
+          <w:sz w:val="24"/>
+          <w:szCs w:val="24"/>
+        </w:rPr>
+        <w:t xml:space="preserve">, найти преимущества, недостатки, информацию о магазине </w:t>
+      </w:r>
+      <w:proofErr w:type="spellStart"/>
+      <w:r>
+        <w:rPr>
+          <w:sz w:val="24"/>
+          <w:szCs w:val="24"/>
+        </w:rPr>
+        <w:t>итд</w:t>
+      </w:r>
+      <w:proofErr w:type="spellEnd"/>
     </w:p>
     <w:p>
       <w:pPr>
@@ -311,6 +353,13 @@
         </w:rPr>
         <w:t>Структурировать информацию</w:t>
       </w:r>
+      <w:r>
+        <w:rPr>
+          <w:sz w:val="24"/>
+          <w:szCs w:val="24"/>
+        </w:rPr>
+        <w:t xml:space="preserve"> для того, чтобы вставить в читабельном формате на сайт</w:t>
+      </w:r>
     </w:p>
     <w:p>
       <w:pPr>
@@ -329,7 +378,7 @@
           <w:sz w:val="24"/>
           <w:szCs w:val="24"/>
         </w:rPr>
-        <w:t>Продумать цветовую гамму для сайта</w:t>
+        <w:t>Продумать цветовую гамму сайта</w:t>
       </w:r>
     </w:p>
     <w:p>
@@ -369,7 +418,79 @@
           <w:sz w:val="24"/>
           <w:szCs w:val="24"/>
         </w:rPr>
-        <w:t>Создать прототип главной страницы в десктопной и мобильной версии</w:t>
+        <w:t xml:space="preserve">Решить вопрос </w:t>
+      </w:r>
+      <w:r>
+        <w:rPr>
+          <w:sz w:val="24"/>
+          <w:szCs w:val="24"/>
+        </w:rPr>
+        <w:t>с навигацией, которая находится в футере</w:t>
+      </w:r>
+    </w:p>
+    <w:p>
+      <w:pPr>
+        <w:pStyle w:val="a3"/>
+        <w:numPr>
+          <w:ilvl w:val="0"/>
+          <w:numId w:val="1"/>
+        </w:numPr>
+        <w:rPr>
+          <w:sz w:val="24"/>
+          <w:szCs w:val="24"/>
+        </w:rPr>
+      </w:pPr>
+      <w:r>
+        <w:rPr>
+          <w:sz w:val="24"/>
+          <w:szCs w:val="24"/>
+        </w:rPr>
+        <w:t>Создать прототип страницы</w:t>
+      </w:r>
+      <w:r>
+        <w:rPr>
+          <w:sz w:val="24"/>
+          <w:szCs w:val="24"/>
+        </w:rPr>
+        <w:t>-</w:t>
+      </w:r>
+      <w:proofErr w:type="spellStart"/>
+      <w:r>
+        <w:rPr>
+          <w:sz w:val="24"/>
+          <w:szCs w:val="24"/>
+        </w:rPr>
+        <w:t>лендинга</w:t>
+      </w:r>
+      <w:proofErr w:type="spellEnd"/>
+    </w:p>
+    <w:p>
+      <w:pPr>
+        <w:pStyle w:val="a3"/>
+        <w:numPr>
+          <w:ilvl w:val="0"/>
+          <w:numId w:val="1"/>
+        </w:numPr>
+        <w:rPr>
+          <w:sz w:val="24"/>
+          <w:szCs w:val="24"/>
+        </w:rPr>
+      </w:pPr>
+      <w:r>
+        <w:rPr>
+          <w:sz w:val="24"/>
+          <w:szCs w:val="24"/>
+        </w:rPr>
+        <w:t>Создать прототип страницы каталога</w:t>
+      </w:r>
+      <w:bookmarkStart w:id="0" w:name="_GoBack"/>
+      <w:bookmarkEnd w:id="0"/>
+      <w:r>
+        <w:rPr>
+          <w:sz w:val="24"/>
+          <w:szCs w:val="24"/>
+        </w:rPr>
+        <w:tab/>
       </w:r>
     </w:p>
     <w:p>
